--- a/Mintendo-Switch-Online.docx
+++ b/Mintendo-Switch-Online.docx
@@ -1,6 +1,6 @@
 
 <file path=word/document.xml><?xml version="1.0" encoding="utf-8"?>
-<w:document xmlns:wpc="http://schemas.microsoft.com/office/word/2010/wordprocessingCanvas" xmlns:cx="http://schemas.microsoft.com/office/drawing/2014/chartex" xmlns:cx1="http://schemas.microsoft.com/office/drawing/2015/9/8/chartex" xmlns:mc="http://schemas.openxmlformats.org/markup-compatibility/2006" xmlns:o="urn:schemas-microsoft-com:office:office" xmlns:r="http://schemas.openxmlformats.org/officeDocument/2006/relationships" xmlns:m="http://schemas.openxmlformats.org/officeDocument/2006/math" xmlns:v="urn:schemas-microsoft-com:vml" xmlns:wp14="http://schemas.microsoft.com/office/word/2010/wordprocessingDrawing" xmlns:wp="http://schemas.openxmlformats.org/drawingml/2006/wordprocessingDrawing" xmlns:w10="urn:schemas-microsoft-com:office:word" xmlns:w="http://schemas.openxmlformats.org/wordprocessingml/2006/main" xmlns:w14="http://schemas.microsoft.com/office/word/2010/wordml" xmlns:w15="http://schemas.microsoft.com/office/word/2012/wordml" xmlns:w16se="http://schemas.microsoft.com/office/word/2015/wordml/symex" xmlns:wpg="http://schemas.microsoft.com/office/word/2010/wordprocessingGroup" xmlns:wpi="http://schemas.microsoft.com/office/word/2010/wordprocessingInk" xmlns:wne="http://schemas.microsoft.com/office/word/2006/wordml" xmlns:wps="http://schemas.microsoft.com/office/word/2010/wordprocessingShape" mc:Ignorable="w14 w15 w16se wp14">
+<w:document xmlns:wpc="http://schemas.microsoft.com/office/word/2010/wordprocessingCanvas" xmlns:cx="http://schemas.microsoft.com/office/drawing/2014/chartex" xmlns:cx1="http://schemas.microsoft.com/office/drawing/2015/9/8/chartex" xmlns:cx2="http://schemas.microsoft.com/office/drawing/2015/10/21/chartex" xmlns:cx3="http://schemas.microsoft.com/office/drawing/2016/5/9/chartex" xmlns:cx4="http://schemas.microsoft.com/office/drawing/2016/5/10/chartex" xmlns:cx5="http://schemas.microsoft.com/office/drawing/2016/5/11/chartex" xmlns:cx6="http://schemas.microsoft.com/office/drawing/2016/5/12/chartex" xmlns:cx7="http://schemas.microsoft.com/office/drawing/2016/5/13/chartex" xmlns:cx8="http://schemas.microsoft.com/office/drawing/2016/5/14/chartex" xmlns:mc="http://schemas.openxmlformats.org/markup-compatibility/2006" xmlns:aink="http://schemas.microsoft.com/office/drawing/2016/ink" xmlns:am3d="http://schemas.microsoft.com/office/drawing/2017/model3d" xmlns:o="urn:schemas-microsoft-com:office:office" xmlns:r="http://schemas.openxmlformats.org/officeDocument/2006/relationships" xmlns:m="http://schemas.openxmlformats.org/officeDocument/2006/math" xmlns:v="urn:schemas-microsoft-com:vml" xmlns:wp14="http://schemas.microsoft.com/office/word/2010/wordprocessingDrawing" xmlns:wp="http://schemas.openxmlformats.org/drawingml/2006/wordprocessingDrawing" xmlns:w10="urn:schemas-microsoft-com:office:word" xmlns:w="http://schemas.openxmlformats.org/wordprocessingml/2006/main" xmlns:w14="http://schemas.microsoft.com/office/word/2010/wordml" xmlns:w15="http://schemas.microsoft.com/office/word/2012/wordml" xmlns:w16cex="http://schemas.microsoft.com/office/word/2018/wordml/cex" xmlns:w16cid="http://schemas.microsoft.com/office/word/2016/wordml/cid" xmlns:w16="http://schemas.microsoft.com/office/word/2018/wordml" xmlns:w16se="http://schemas.microsoft.com/office/word/2015/wordml/symex" xmlns:wpg="http://schemas.microsoft.com/office/word/2010/wordprocessingGroup" xmlns:wpi="http://schemas.microsoft.com/office/word/2010/wordprocessingInk" xmlns:wne="http://schemas.microsoft.com/office/word/2006/wordml" xmlns:wps="http://schemas.microsoft.com/office/word/2010/wordprocessingShape" mc:Ignorable="w14 w15 w16se w16cid w16 w16cex wp14">
   <w:body>
     <w:p>
       <w:proofErr w:type="spellStart"/>
@@ -137,25 +137,22 @@
       <w:r>
         <w:t xml:space="preserve">on </w:t>
       </w:r>
-      <w:r>
-        <w:t xml:space="preserve">open source </w:t>
+      <w:proofErr w:type="gramStart"/>
+      <w:r>
+        <w:t>open source</w:t>
+      </w:r>
+      <w:proofErr w:type="gramEnd"/>
+      <w:r>
+        <w:t xml:space="preserve"> </w:t>
       </w:r>
       <w:r>
         <w:t>Mario kart game with tota</w:t>
       </w:r>
       <w:r>
-        <w:t xml:space="preserve">l 3 STM devices, one as steering </w:t>
-      </w:r>
-      <w:proofErr w:type="gramStart"/>
-      <w:r>
-        <w:t>wheel</w:t>
-      </w:r>
-      <w:r>
-        <w:t>(</w:t>
-      </w:r>
-      <w:proofErr w:type="gramEnd"/>
-      <w:r>
-        <w:t>main)</w:t>
+        <w:t>l 3 STM devices, one as steering wheel</w:t>
+      </w:r>
+      <w:r>
+        <w:t>(main)</w:t>
       </w:r>
       <w:r>
         <w:t xml:space="preserve"> the rest as accelerators</w:t>
@@ -178,7 +175,7 @@
     </w:p>
     <w:p>
       <w:pPr>
-        <w:pStyle w:val="a3"/>
+        <w:pStyle w:val="ListParagraph"/>
         <w:numPr>
           <w:ilvl w:val="0"/>
           <w:numId w:val="2"/>
@@ -190,21 +187,33 @@
     </w:p>
     <w:p>
       <w:pPr>
-        <w:pStyle w:val="a3"/>
+        <w:pStyle w:val="ListParagraph"/>
       </w:pPr>
       <w:r>
         <w:t>Control the dir</w:t>
       </w:r>
       <w:r>
-        <w:t xml:space="preserve">ection of kart in computer game with some </w:t>
-      </w:r>
-      <w:proofErr w:type="gramStart"/>
-      <w:r>
-        <w:t>i/o</w:t>
-      </w:r>
-      <w:proofErr w:type="gramEnd"/>
-      <w:r>
-        <w:t xml:space="preserve"> b</w:t>
+        <w:t xml:space="preserve">ection of kart in computer game </w:t>
+      </w:r>
+      <w:r>
+        <w:t>and handle jump</w:t>
+      </w:r>
+      <w:r>
+        <w:t xml:space="preserve">, </w:t>
+      </w:r>
+      <w:r>
+        <w:t xml:space="preserve">together </w:t>
+      </w:r>
+      <w:r>
+        <w:t xml:space="preserve">with some </w:t>
+      </w:r>
+      <w:proofErr w:type="spellStart"/>
+      <w:r>
+        <w:t>i</w:t>
+      </w:r>
+      <w:proofErr w:type="spellEnd"/>
+      <w:r>
+        <w:t>/o b</w:t>
       </w:r>
       <w:r>
         <w:t>u</w:t>
@@ -219,7 +228,7 @@
         <w:t>s</w:t>
       </w:r>
       <w:r>
-        <w:t xml:space="preserve"> to handle jump and throw</w:t>
+        <w:t xml:space="preserve"> and throw</w:t>
       </w:r>
       <w:r>
         <w:t xml:space="preserve">ing </w:t>
@@ -263,7 +272,7 @@
     </w:p>
     <w:p>
       <w:pPr>
-        <w:pStyle w:val="a3"/>
+        <w:pStyle w:val="ListParagraph"/>
         <w:numPr>
           <w:ilvl w:val="0"/>
           <w:numId w:val="2"/>
@@ -275,7 +284,7 @@
     </w:p>
     <w:p>
       <w:pPr>
-        <w:pStyle w:val="a3"/>
+        <w:pStyle w:val="ListParagraph"/>
       </w:pPr>
       <w:r>
         <w:t>Tied on feet, the faster you move the quicker your kart will run</w:t>
@@ -294,7 +303,7 @@
     </w:p>
     <w:p>
       <w:pPr>
-        <w:pStyle w:val="a3"/>
+        <w:pStyle w:val="ListParagraph"/>
         <w:numPr>
           <w:ilvl w:val="0"/>
           <w:numId w:val="1"/>
@@ -333,7 +342,7 @@
     </w:p>
     <w:p>
       <w:pPr>
-        <w:pStyle w:val="a3"/>
+        <w:pStyle w:val="ListParagraph"/>
         <w:numPr>
           <w:ilvl w:val="0"/>
           <w:numId w:val="1"/>
@@ -363,7 +372,7 @@
     </w:p>
     <w:p>
       <w:pPr>
-        <w:pStyle w:val="a3"/>
+        <w:pStyle w:val="ListParagraph"/>
         <w:numPr>
           <w:ilvl w:val="0"/>
           <w:numId w:val="1"/>
@@ -375,10 +384,14 @@
       <w:r>
         <w:t>d</w:t>
       </w:r>
-      <w:bookmarkStart w:id="0" w:name="_GoBack"/>
-      <w:bookmarkEnd w:id="0"/>
-      <w:r>
-        <w:t xml:space="preserve"> format: {Left: “0/1”, Right: “0/1”, item </w:t>
+      <w:r>
+        <w:t xml:space="preserve"> format: {Left: “0/1”, Right: “0/1”</w:t>
+      </w:r>
+      <w:r>
+        <w:t>, Jump:”0/1”</w:t>
+      </w:r>
+      <w:r>
+        <w:t xml:space="preserve">, item </w:t>
       </w:r>
       <w:r>
         <w:t>front</w:t>
@@ -404,7 +417,7 @@
     </w:p>
     <w:p>
       <w:pPr>
-        <w:pStyle w:val="a3"/>
+        <w:pStyle w:val="ListParagraph"/>
         <w:numPr>
           <w:ilvl w:val="0"/>
           <w:numId w:val="1"/>
@@ -421,7 +434,7 @@
       <w:hyperlink r:id="rId5" w:history="1">
         <w:r>
           <w:rPr>
-            <w:rStyle w:val="a4"/>
+            <w:rStyle w:val="Hyperlink"/>
           </w:rPr>
           <w:t>https://github.com/yenyuuuuu/esys_final_project</w:t>
         </w:r>
@@ -438,7 +451,7 @@
     </w:p>
     <w:p>
       <w:pPr>
-        <w:pStyle w:val="a3"/>
+        <w:pStyle w:val="ListParagraph"/>
         <w:numPr>
           <w:ilvl w:val="0"/>
           <w:numId w:val="3"/>
@@ -458,7 +471,7 @@
       <w:hyperlink r:id="rId6" w:history="1">
         <w:r>
           <w:rPr>
-            <w:rStyle w:val="a4"/>
+            <w:rStyle w:val="Hyperlink"/>
           </w:rPr>
           <w:t>https://github.com/vmbatlle/super-mario-kart</w:t>
         </w:r>
@@ -478,7 +491,7 @@
 </file>
 
 <file path=word/numbering.xml><?xml version="1.0" encoding="utf-8"?>
-<w:numbering xmlns:wpc="http://schemas.microsoft.com/office/word/2010/wordprocessingCanvas" xmlns:cx="http://schemas.microsoft.com/office/drawing/2014/chartex" xmlns:cx1="http://schemas.microsoft.com/office/drawing/2015/9/8/chartex" xmlns:mc="http://schemas.openxmlformats.org/markup-compatibility/2006" xmlns:o="urn:schemas-microsoft-com:office:office" xmlns:r="http://schemas.openxmlformats.org/officeDocument/2006/relationships" xmlns:m="http://schemas.openxmlformats.org/officeDocument/2006/math" xmlns:v="urn:schemas-microsoft-com:vml" xmlns:wp14="http://schemas.microsoft.com/office/word/2010/wordprocessingDrawing" xmlns:wp="http://schemas.openxmlformats.org/drawingml/2006/wordprocessingDrawing" xmlns:w10="urn:schemas-microsoft-com:office:word" xmlns:w="http://schemas.openxmlformats.org/wordprocessingml/2006/main" xmlns:w14="http://schemas.microsoft.com/office/word/2010/wordml" xmlns:w15="http://schemas.microsoft.com/office/word/2012/wordml" xmlns:w16se="http://schemas.microsoft.com/office/word/2015/wordml/symex" xmlns:wpg="http://schemas.microsoft.com/office/word/2010/wordprocessingGroup" xmlns:wpi="http://schemas.microsoft.com/office/word/2010/wordprocessingInk" xmlns:wne="http://schemas.microsoft.com/office/word/2006/wordml" xmlns:wps="http://schemas.microsoft.com/office/word/2010/wordprocessingShape" mc:Ignorable="w14 w15 w16se wp14">
+<w:numbering xmlns:wpc="http://schemas.microsoft.com/office/word/2010/wordprocessingCanvas" xmlns:cx="http://schemas.microsoft.com/office/drawing/2014/chartex" xmlns:cx1="http://schemas.microsoft.com/office/drawing/2015/9/8/chartex" xmlns:cx2="http://schemas.microsoft.com/office/drawing/2015/10/21/chartex" xmlns:cx3="http://schemas.microsoft.com/office/drawing/2016/5/9/chartex" xmlns:cx4="http://schemas.microsoft.com/office/drawing/2016/5/10/chartex" xmlns:cx5="http://schemas.microsoft.com/office/drawing/2016/5/11/chartex" xmlns:cx6="http://schemas.microsoft.com/office/drawing/2016/5/12/chartex" xmlns:cx7="http://schemas.microsoft.com/office/drawing/2016/5/13/chartex" xmlns:cx8="http://schemas.microsoft.com/office/drawing/2016/5/14/chartex" xmlns:mc="http://schemas.openxmlformats.org/markup-compatibility/2006" xmlns:aink="http://schemas.microsoft.com/office/drawing/2016/ink" xmlns:am3d="http://schemas.microsoft.com/office/drawing/2017/model3d" xmlns:o="urn:schemas-microsoft-com:office:office" xmlns:r="http://schemas.openxmlformats.org/officeDocument/2006/relationships" xmlns:m="http://schemas.openxmlformats.org/officeDocument/2006/math" xmlns:v="urn:schemas-microsoft-com:vml" xmlns:wp14="http://schemas.microsoft.com/office/word/2010/wordprocessingDrawing" xmlns:wp="http://schemas.openxmlformats.org/drawingml/2006/wordprocessingDrawing" xmlns:w10="urn:schemas-microsoft-com:office:word" xmlns:w="http://schemas.openxmlformats.org/wordprocessingml/2006/main" xmlns:w14="http://schemas.microsoft.com/office/word/2010/wordml" xmlns:w15="http://schemas.microsoft.com/office/word/2012/wordml" xmlns:w16cex="http://schemas.microsoft.com/office/word/2018/wordml/cex" xmlns:w16cid="http://schemas.microsoft.com/office/word/2016/wordml/cid" xmlns:w16="http://schemas.microsoft.com/office/word/2018/wordml" xmlns:w16se="http://schemas.microsoft.com/office/word/2015/wordml/symex" xmlns:wpg="http://schemas.microsoft.com/office/word/2010/wordprocessingGroup" xmlns:wpi="http://schemas.microsoft.com/office/word/2010/wordprocessingInk" xmlns:wne="http://schemas.microsoft.com/office/word/2006/wordml" xmlns:wps="http://schemas.microsoft.com/office/word/2010/wordprocessingShape" mc:Ignorable="w14 w15 w16se w16cid w16 w16cex wp14">
   <w:abstractNum w:abstractNumId="0" w15:restartNumberingAfterBreak="0">
     <w:nsid w:val="2D3C0E8C"/>
     <w:multiLevelType w:val="hybridMultilevel"/>
@@ -759,7 +772,7 @@
 </file>
 
 <file path=word/styles.xml><?xml version="1.0" encoding="utf-8"?>
-<w:styles xmlns:mc="http://schemas.openxmlformats.org/markup-compatibility/2006" xmlns:r="http://schemas.openxmlformats.org/officeDocument/2006/relationships" xmlns:w="http://schemas.openxmlformats.org/wordprocessingml/2006/main" xmlns:w14="http://schemas.microsoft.com/office/word/2010/wordml" xmlns:w15="http://schemas.microsoft.com/office/word/2012/wordml" xmlns:w16se="http://schemas.microsoft.com/office/word/2015/wordml/symex" mc:Ignorable="w14 w15 w16se">
+<w:styles xmlns:mc="http://schemas.openxmlformats.org/markup-compatibility/2006" xmlns:r="http://schemas.openxmlformats.org/officeDocument/2006/relationships" xmlns:w="http://schemas.openxmlformats.org/wordprocessingml/2006/main" xmlns:w14="http://schemas.microsoft.com/office/word/2010/wordml" xmlns:w15="http://schemas.microsoft.com/office/word/2012/wordml" xmlns:w16cex="http://schemas.microsoft.com/office/word/2018/wordml/cex" xmlns:w16cid="http://schemas.microsoft.com/office/word/2016/wordml/cid" xmlns:w16="http://schemas.microsoft.com/office/word/2018/wordml" xmlns:w16se="http://schemas.microsoft.com/office/word/2015/wordml/symex" mc:Ignorable="w14 w15 w16se w16cid w16 w16cex">
   <w:docDefaults>
     <w:rPrDefault>
       <w:rPr>
@@ -772,7 +785,7 @@
     </w:rPrDefault>
     <w:pPrDefault/>
   </w:docDefaults>
-  <w:latentStyles w:defLockedState="0" w:defUIPriority="99" w:defSemiHidden="0" w:defUnhideWhenUsed="0" w:defQFormat="0" w:count="371">
+  <w:latentStyles w:defLockedState="0" w:defUIPriority="99" w:defSemiHidden="0" w:defUnhideWhenUsed="0" w:defQFormat="0" w:count="376">
     <w:lsdException w:name="Normal" w:uiPriority="0" w:qFormat="1"/>
     <w:lsdException w:name="heading 1" w:uiPriority="9" w:qFormat="1"/>
     <w:lsdException w:name="heading 2" w:semiHidden="1" w:uiPriority="9" w:unhideWhenUsed="1" w:qFormat="1"/>
@@ -878,7 +891,6 @@
     <w:lsdException w:name="HTML Sample" w:semiHidden="1" w:unhideWhenUsed="1"/>
     <w:lsdException w:name="HTML Typewriter" w:semiHidden="1" w:unhideWhenUsed="1"/>
     <w:lsdException w:name="HTML Variable" w:semiHidden="1" w:unhideWhenUsed="1"/>
-    <w:lsdException w:name="Normal Table" w:semiHidden="1" w:unhideWhenUsed="1"/>
     <w:lsdException w:name="annotation subject" w:semiHidden="1" w:unhideWhenUsed="1"/>
     <w:lsdException w:name="No List" w:semiHidden="1" w:unhideWhenUsed="1"/>
     <w:lsdException w:name="Outline List 1" w:semiHidden="1" w:unhideWhenUsed="1"/>
@@ -921,11 +933,8 @@
     <w:lsdException w:name="Table Contemporary" w:semiHidden="1" w:unhideWhenUsed="1"/>
     <w:lsdException w:name="Table Elegant" w:semiHidden="1" w:unhideWhenUsed="1"/>
     <w:lsdException w:name="Table Professional" w:semiHidden="1" w:unhideWhenUsed="1"/>
-    <w:lsdException w:name="Table Subtle 1" w:semiHidden="1" w:unhideWhenUsed="1"/>
     <w:lsdException w:name="Table Subtle 2" w:semiHidden="1" w:unhideWhenUsed="1"/>
     <w:lsdException w:name="Table Web 1" w:semiHidden="1" w:unhideWhenUsed="1"/>
-    <w:lsdException w:name="Table Web 2" w:semiHidden="1" w:unhideWhenUsed="1"/>
-    <w:lsdException w:name="Table Web 3" w:semiHidden="1" w:unhideWhenUsed="1"/>
     <w:lsdException w:name="Balloon Text" w:semiHidden="1" w:unhideWhenUsed="1"/>
     <w:lsdException w:name="Table Grid" w:uiPriority="39"/>
     <w:lsdException w:name="Table Theme" w:semiHidden="1" w:unhideWhenUsed="1"/>
@@ -1144,21 +1153,26 @@
     <w:lsdException w:name="List Table 5 Dark Accent 6" w:uiPriority="50"/>
     <w:lsdException w:name="List Table 6 Colorful Accent 6" w:uiPriority="51"/>
     <w:lsdException w:name="List Table 7 Colorful Accent 6" w:uiPriority="52"/>
+    <w:lsdException w:name="Mention" w:semiHidden="1" w:unhideWhenUsed="1"/>
+    <w:lsdException w:name="Smart Hyperlink" w:semiHidden="1" w:unhideWhenUsed="1"/>
+    <w:lsdException w:name="Hashtag" w:semiHidden="1" w:unhideWhenUsed="1"/>
+    <w:lsdException w:name="Unresolved Mention" w:semiHidden="1" w:unhideWhenUsed="1"/>
+    <w:lsdException w:name="Smart Link" w:semiHidden="1" w:unhideWhenUsed="1"/>
   </w:latentStyles>
-  <w:style w:type="paragraph" w:default="1" w:styleId="a">
+  <w:style w:type="paragraph" w:default="1" w:styleId="Normal">
     <w:name w:val="Normal"/>
     <w:qFormat/>
     <w:pPr>
       <w:widowControl w:val="0"/>
     </w:pPr>
   </w:style>
-  <w:style w:type="character" w:default="1" w:styleId="a0">
+  <w:style w:type="character" w:default="1" w:styleId="DefaultParagraphFont">
     <w:name w:val="Default Paragraph Font"/>
     <w:uiPriority w:val="1"/>
     <w:semiHidden/>
     <w:unhideWhenUsed/>
   </w:style>
-  <w:style w:type="table" w:default="1" w:styleId="a1">
+  <w:style w:type="table" w:default="1" w:styleId="TableNormal">
     <w:name w:val="Normal Table"/>
     <w:uiPriority w:val="99"/>
     <w:semiHidden/>
@@ -1173,15 +1187,15 @@
       </w:tblCellMar>
     </w:tblPr>
   </w:style>
-  <w:style w:type="numbering" w:default="1" w:styleId="a2">
+  <w:style w:type="numbering" w:default="1" w:styleId="NoList">
     <w:name w:val="No List"/>
     <w:uiPriority w:val="99"/>
     <w:semiHidden/>
     <w:unhideWhenUsed/>
   </w:style>
-  <w:style w:type="paragraph" w:styleId="a3">
+  <w:style w:type="paragraph" w:styleId="ListParagraph">
     <w:name w:val="List Paragraph"/>
-    <w:basedOn w:val="a"/>
+    <w:basedOn w:val="Normal"/>
     <w:uiPriority w:val="34"/>
     <w:qFormat/>
     <w:rsid w:val="00B000C7"/>
@@ -1190,9 +1204,9 @@
       <w:contextualSpacing/>
     </w:pPr>
   </w:style>
-  <w:style w:type="character" w:styleId="a4">
+  <w:style w:type="character" w:styleId="Hyperlink">
     <w:name w:val="Hyperlink"/>
-    <w:basedOn w:val="a0"/>
+    <w:basedOn w:val="DefaultParagraphFont"/>
     <w:uiPriority w:val="99"/>
     <w:unhideWhenUsed/>
     <w:rsid w:val="005B0644"/>
@@ -1201,9 +1215,9 @@
       <w:u w:val="single"/>
     </w:rPr>
   </w:style>
-  <w:style w:type="character" w:customStyle="1" w:styleId="UnresolvedMention">
-    <w:name w:val="Unresolved Mention"/>
-    <w:basedOn w:val="a0"/>
+  <w:style w:type="character" w:customStyle="1" w:styleId="UnresolvedMention1">
+    <w:name w:val="Unresolved Mention1"/>
+    <w:basedOn w:val="DefaultParagraphFont"/>
     <w:uiPriority w:val="99"/>
     <w:semiHidden/>
     <w:unhideWhenUsed/>
@@ -1213,9 +1227,9 @@
       <w:shd w:val="clear" w:color="auto" w:fill="E1DFDD"/>
     </w:rPr>
   </w:style>
-  <w:style w:type="character" w:styleId="a5">
+  <w:style w:type="character" w:styleId="FollowedHyperlink">
     <w:name w:val="FollowedHyperlink"/>
-    <w:basedOn w:val="a0"/>
+    <w:basedOn w:val="DefaultParagraphFont"/>
     <w:uiPriority w:val="99"/>
     <w:semiHidden/>
     <w:unhideWhenUsed/>
